--- a/kp/729/a/10.docx
+++ b/kp/729/a/10.docx
@@ -346,16 +346,7 @@
           <w:b/>
           <w:color w:val="000000" w:themeColor="text1"/>
         </w:rPr>
-        <w:t xml:space="preserve"> </w:t>
-      </w:r>
-      <w:proofErr w:type="gramStart"/>
-      <w:r>
-        <w:rPr>
-          <w:rFonts w:cstheme="minorHAnsi"/>
-          <w:b/>
-          <w:color w:val="000000" w:themeColor="text1"/>
-        </w:rPr>
-        <w:t>ÖĞRETMEN</w:t>
+        <w:t xml:space="preserve"> ÖĞRETMEN</w:t>
       </w:r>
       <w:r>
         <w:rPr>
@@ -363,17 +354,8 @@
           <w:b/>
           <w:color w:val="000000" w:themeColor="text1"/>
         </w:rPr>
-        <w:t>:</w:t>
+        <w:t xml:space="preserve">: </w:t>
       </w:r>
-      <w:r>
-        <w:rPr>
-          <w:rFonts w:cstheme="minorHAnsi"/>
-          <w:b/>
-          <w:color w:val="000000" w:themeColor="text1"/>
-        </w:rPr>
-        <w:t>:</w:t>
-      </w:r>
-      <w:proofErr w:type="gramEnd"/>
       <w:r>
         <w:rPr>
           <w:rFonts w:cstheme="minorHAnsi"/>
@@ -385,10 +367,10 @@
       <w:sdt>
         <w:sdtPr>
           <w:alias w:val="Danışman Öğretmenler"/>
-          <w:tag w:val="Danışman Öğretmenler"/>
+          <w:tag w:val="text"/>
           <w:id w:val="-617142836"/>
           <w:placeholder>
-            <w:docPart w:val="175972E7535A374B98FA641B7B587888"/>
+            <w:docPart w:val="E9773E875686FE4CBD966AFCCC0B1A27"/>
           </w:placeholder>
           <w:text/>
         </w:sdtPr>
@@ -454,7 +436,7 @@
         <w:tag w:val="text"/>
         <w:id w:val="1529839917"/>
         <w:placeholder>
-          <w:docPart w:val="02122BC06086BD47993B3EED6863A12F"/>
+          <w:docPart w:val="1DB41233DF2CAE4AB822E6260F3AEC09"/>
         </w:placeholder>
       </w:sdtPr>
       <w:sdtContent>
@@ -510,7 +492,7 @@
           <w:tag w:val="text"/>
           <w:id w:val="-433524972"/>
           <w:placeholder>
-            <w:docPart w:val="18DBB5AB98D4474788B1BA8289DD6AE1"/>
+            <w:docPart w:val="A88A0B498E28404780FBE810CF38A0BA"/>
           </w:placeholder>
           <w:text/>
         </w:sdtPr>
@@ -537,6 +519,8 @@
         <w:jc w:val="center"/>
         <w:rPr>
           <w:rFonts w:cstheme="minorHAnsi"/>
+          <w:b/>
+          <w:color w:val="000000" w:themeColor="text1"/>
         </w:rPr>
       </w:pPr>
       <w:r>
@@ -548,8 +532,14 @@
         <w:t xml:space="preserve">Okul Müdürü </w:t>
       </w:r>
     </w:p>
-    <w:p/>
-    <w:p/>
+    <w:p>
+      <w:pPr>
+        <w:tabs>
+          <w:tab w:val="left" w:pos="1350"/>
+        </w:tabs>
+        <w:jc w:val="center"/>
+      </w:pPr>
+    </w:p>
     <w:sectPr>
       <w:pgSz w:w="11906" w:h="16838"/>
       <w:pgMar w:top="1417" w:right="1417" w:bottom="1417" w:left="1417" w:header="708" w:footer="708" w:gutter="0"/>
@@ -1735,7 +1725,7 @@
     </w:docPart>
     <w:docPart>
       <w:docPartPr>
-        <w:name w:val="175972E7535A374B98FA641B7B587888"/>
+        <w:name w:val="E9773E875686FE4CBD966AFCCC0B1A27"/>
         <w:category>
           <w:name w:val="Genel"/>
           <w:gallery w:val="placeholder"/>
@@ -1746,12 +1736,12 @@
         <w:behaviors>
           <w:behavior w:val="content"/>
         </w:behaviors>
-        <w:guid w:val="{DD6E8C20-257C-D747-944F-8D73E8F0B43B}"/>
+        <w:guid w:val="{62C4F547-B6B0-1A4B-8521-7555C44740F2}"/>
       </w:docPartPr>
       <w:docPartBody>
         <w:p>
           <w:pPr>
-            <w:pStyle w:val="175972E7535A374B98FA641B7B587888"/>
+            <w:pStyle w:val="E9773E875686FE4CBD966AFCCC0B1A27"/>
           </w:pPr>
           <w:r>
             <w:rPr>
@@ -1764,7 +1754,7 @@
     </w:docPart>
     <w:docPart>
       <w:docPartPr>
-        <w:name w:val="02122BC06086BD47993B3EED6863A12F"/>
+        <w:name w:val="1DB41233DF2CAE4AB822E6260F3AEC09"/>
         <w:category>
           <w:name w:val="Genel"/>
           <w:gallery w:val="placeholder"/>
@@ -1775,12 +1765,12 @@
         <w:behaviors>
           <w:behavior w:val="content"/>
         </w:behaviors>
-        <w:guid w:val="{BBC933B9-ECCC-4F42-8BA2-B74508A37FA0}"/>
+        <w:guid w:val="{35E2FC87-D555-4D4B-858E-87DC3CB7682C}"/>
       </w:docPartPr>
       <w:docPartBody>
         <w:p>
           <w:pPr>
-            <w:pStyle w:val="02122BC06086BD47993B3EED6863A12F"/>
+            <w:pStyle w:val="1DB41233DF2CAE4AB822E6260F3AEC09"/>
           </w:pPr>
           <w:r>
             <w:rPr>
@@ -1793,7 +1783,7 @@
     </w:docPart>
     <w:docPart>
       <w:docPartPr>
-        <w:name w:val="18DBB5AB98D4474788B1BA8289DD6AE1"/>
+        <w:name w:val="A88A0B498E28404780FBE810CF38A0BA"/>
         <w:category>
           <w:name w:val="Genel"/>
           <w:gallery w:val="placeholder"/>
@@ -1804,12 +1794,12 @@
         <w:behaviors>
           <w:behavior w:val="content"/>
         </w:behaviors>
-        <w:guid w:val="{AE9CDAA4-1C8C-6344-8408-16CAB456CD68}"/>
+        <w:guid w:val="{5FB78403-5EC4-1E4A-8272-A0EF1990706A}"/>
       </w:docPartPr>
       <w:docPartBody>
         <w:p>
           <w:pPr>
-            <w:pStyle w:val="18DBB5AB98D4474788B1BA8289DD6AE1"/>
+            <w:pStyle w:val="A88A0B498E28404780FBE810CF38A0BA"/>
           </w:pPr>
           <w:r>
             <w:rPr>
@@ -1859,11 +1849,11 @@
     <w:charset w:val="00"/>
     <w:family w:val="swiss"/>
     <w:pitch w:val="variable"/>
-    <w:sig w:usb0="E1002AFF" w:usb1="C000ACFF" w:usb2="00000009" w:usb3="00000000" w:csb0="000001FF" w:csb1="00000000"/>
+    <w:sig w:usb0="E4002EFF" w:usb1="C200247B" w:usb2="00000009" w:usb3="00000000" w:csb0="000001FF" w:csb1="00000000"/>
   </w:font>
   <w:font w:name="Tahoma">
     <w:panose1 w:val="020B0604030504040204"/>
-    <w:charset w:val="A2"/>
+    <w:charset w:val="00"/>
     <w:family w:val="swiss"/>
     <w:pitch w:val="variable"/>
     <w:sig w:usb0="E1002EFF" w:usb1="C000605B" w:usb2="00000029" w:usb3="00000000" w:csb0="000101FF" w:csb1="00000000"/>
@@ -1881,7 +1871,7 @@
     <w:charset w:val="00"/>
     <w:family w:val="swiss"/>
     <w:pitch w:val="variable"/>
-    <w:sig w:usb0="E0002AFF" w:usb1="C000247B" w:usb2="00000009" w:usb3="00000000" w:csb0="000001FF" w:csb1="00000000"/>
+    <w:sig w:usb0="E4002EFF" w:usb1="C200247B" w:usb2="00000009" w:usb3="00000000" w:csb0="000001FF" w:csb1="00000000"/>
   </w:font>
 </w:fonts>
 </file>
@@ -1903,9 +1893,12 @@
   </w:compat>
   <w:rsids>
     <w:rsidRoot w:val="0032082B"/>
+    <w:rsid w:val="000B3116"/>
     <w:rsid w:val="0032082B"/>
     <w:rsid w:val="00353754"/>
+    <w:rsid w:val="00591608"/>
     <w:rsid w:val="00826829"/>
+    <w:rsid w:val="00AC5ED0"/>
     <w:rsid w:val="00BE4C9F"/>
     <w:rsid w:val="00DF646F"/>
   </w:rsids>
@@ -2359,7 +2352,7 @@
     <w:basedOn w:val="VarsaylanParagrafYazTipi"/>
     <w:uiPriority w:val="99"/>
     <w:semiHidden/>
-    <w:rsid w:val="0032082B"/>
+    <w:rsid w:val="00591608"/>
     <w:rPr>
       <w:color w:val="666666"/>
     </w:rPr>
@@ -2383,6 +2376,27 @@
   <w:style w:type="paragraph" w:customStyle="1" w:styleId="18DBB5AB98D4474788B1BA8289DD6AE1">
     <w:name w:val="18DBB5AB98D4474788B1BA8289DD6AE1"/>
     <w:rsid w:val="0032082B"/>
+  </w:style>
+  <w:style w:type="paragraph" w:customStyle="1" w:styleId="E9773E875686FE4CBD966AFCCC0B1A27">
+    <w:name w:val="E9773E875686FE4CBD966AFCCC0B1A27"/>
+    <w:rsid w:val="00591608"/>
+    <w:pPr>
+      <w:spacing w:after="160" w:line="278" w:lineRule="auto"/>
+    </w:pPr>
+  </w:style>
+  <w:style w:type="paragraph" w:customStyle="1" w:styleId="1DB41233DF2CAE4AB822E6260F3AEC09">
+    <w:name w:val="1DB41233DF2CAE4AB822E6260F3AEC09"/>
+    <w:rsid w:val="00591608"/>
+    <w:pPr>
+      <w:spacing w:after="160" w:line="278" w:lineRule="auto"/>
+    </w:pPr>
+  </w:style>
+  <w:style w:type="paragraph" w:customStyle="1" w:styleId="A88A0B498E28404780FBE810CF38A0BA">
+    <w:name w:val="A88A0B498E28404780FBE810CF38A0BA"/>
+    <w:rsid w:val="00591608"/>
+    <w:pPr>
+      <w:spacing w:after="160" w:line="278" w:lineRule="auto"/>
+    </w:pPr>
   </w:style>
 </w:styles>
 </file>
